--- a/Problems faced.docx
+++ b/Problems faced.docx
@@ -262,6 +262,7 @@
         </w:rPr>
         <w:br/>
       </w:r>
+      <w:proofErr w:type="spellStart"/>
       <w:r>
         <w:rPr>
           <w:rFonts w:ascii="Aatrix OCRB" w:hAnsi="Aatrix OCRB" w:cstheme="minorHAnsi"/>
@@ -278,8 +279,9 @@
             <w14:round/>
           </w14:textOutline>
         </w:rPr>
-        <w:t>psql -h hostname -d databasename -U username -f file.sql</w:t>
-      </w:r>
+        <w:t>psql</w:t>
+      </w:r>
+      <w:proofErr w:type="spellEnd"/>
       <w:r>
         <w:rPr>
           <w:rFonts w:ascii="Aatrix OCRB" w:hAnsi="Aatrix OCRB" w:cstheme="minorHAnsi"/>
@@ -296,8 +298,85 @@
             <w14:round/>
           </w14:textOutline>
         </w:rPr>
+        <w:t xml:space="preserve"> -h hostname -d </w:t>
+      </w:r>
+      <w:proofErr w:type="spellStart"/>
+      <w:r>
+        <w:rPr>
+          <w:rFonts w:ascii="Aatrix OCRB" w:hAnsi="Aatrix OCRB" w:cstheme="minorHAnsi"/>
+          <w:color w:val="000000" w:themeColor="text1"/>
+          <w:lang w:bidi="ar-EG"/>
+          <w14:shadow w14:blurRad="38100" w14:dist="19050" w14:dir="2700000" w14:sx="100000" w14:sy="100000" w14:kx="0" w14:ky="0" w14:algn="tl">
+            <w14:schemeClr w14:val="dk1">
+              <w14:alpha w14:val="60000"/>
+            </w14:schemeClr>
+          </w14:shadow>
+          <w14:textOutline w14:w="0" w14:cap="flat" w14:cmpd="sng" w14:algn="ctr">
+            <w14:noFill/>
+            <w14:prstDash w14:val="solid"/>
+            <w14:round/>
+          </w14:textOutline>
+        </w:rPr>
+        <w:t>databasename</w:t>
+      </w:r>
+      <w:proofErr w:type="spellEnd"/>
+      <w:r>
+        <w:rPr>
+          <w:rFonts w:ascii="Aatrix OCRB" w:hAnsi="Aatrix OCRB" w:cstheme="minorHAnsi"/>
+          <w:color w:val="000000" w:themeColor="text1"/>
+          <w:lang w:bidi="ar-EG"/>
+          <w14:shadow w14:blurRad="38100" w14:dist="19050" w14:dir="2700000" w14:sx="100000" w14:sy="100000" w14:kx="0" w14:ky="0" w14:algn="tl">
+            <w14:schemeClr w14:val="dk1">
+              <w14:alpha w14:val="60000"/>
+            </w14:schemeClr>
+          </w14:shadow>
+          <w14:textOutline w14:w="0" w14:cap="flat" w14:cmpd="sng" w14:algn="ctr">
+            <w14:noFill/>
+            <w14:prstDash w14:val="solid"/>
+            <w14:round/>
+          </w14:textOutline>
+        </w:rPr>
+        <w:t xml:space="preserve"> -U username -f </w:t>
+      </w:r>
+      <w:proofErr w:type="spellStart"/>
+      <w:r>
+        <w:rPr>
+          <w:rFonts w:ascii="Aatrix OCRB" w:hAnsi="Aatrix OCRB" w:cstheme="minorHAnsi"/>
+          <w:color w:val="000000" w:themeColor="text1"/>
+          <w:lang w:bidi="ar-EG"/>
+          <w14:shadow w14:blurRad="38100" w14:dist="19050" w14:dir="2700000" w14:sx="100000" w14:sy="100000" w14:kx="0" w14:ky="0" w14:algn="tl">
+            <w14:schemeClr w14:val="dk1">
+              <w14:alpha w14:val="60000"/>
+            </w14:schemeClr>
+          </w14:shadow>
+          <w14:textOutline w14:w="0" w14:cap="flat" w14:cmpd="sng" w14:algn="ctr">
+            <w14:noFill/>
+            <w14:prstDash w14:val="solid"/>
+            <w14:round/>
+          </w14:textOutline>
+        </w:rPr>
+        <w:t>file.sql</w:t>
+      </w:r>
+      <w:proofErr w:type="spellEnd"/>
+      <w:r>
+        <w:rPr>
+          <w:rFonts w:ascii="Aatrix OCRB" w:hAnsi="Aatrix OCRB" w:cstheme="minorHAnsi"/>
+          <w:color w:val="000000" w:themeColor="text1"/>
+          <w:lang w:bidi="ar-EG"/>
+          <w14:shadow w14:blurRad="38100" w14:dist="19050" w14:dir="2700000" w14:sx="100000" w14:sy="100000" w14:kx="0" w14:ky="0" w14:algn="tl">
+            <w14:schemeClr w14:val="dk1">
+              <w14:alpha w14:val="60000"/>
+            </w14:schemeClr>
+          </w14:shadow>
+          <w14:textOutline w14:w="0" w14:cap="flat" w14:cmpd="sng" w14:algn="ctr">
+            <w14:noFill/>
+            <w14:prstDash w14:val="solid"/>
+            <w14:round/>
+          </w14:textOutline>
+        </w:rPr>
         <w:br/>
       </w:r>
+      <w:proofErr w:type="spellStart"/>
       <w:r>
         <w:rPr>
           <w:rFonts w:ascii="Aatrix OCRB" w:hAnsi="Aatrix OCRB" w:cstheme="minorHAnsi"/>
@@ -314,8 +393,9 @@
             <w14:round/>
           </w14:textOutline>
         </w:rPr>
-        <w:t xml:space="preserve">psql -h </w:t>
-      </w:r>
+        <w:t>psql</w:t>
+      </w:r>
+      <w:proofErr w:type="spellEnd"/>
       <w:r>
         <w:rPr>
           <w:rFonts w:ascii="Aatrix OCRB" w:hAnsi="Aatrix OCRB" w:cstheme="minorHAnsi"/>
@@ -332,8 +412,28 @@
             <w14:round/>
           </w14:textOutline>
         </w:rPr>
+        <w:t xml:space="preserve"> -h </w:t>
+      </w:r>
+      <w:proofErr w:type="spellStart"/>
+      <w:r>
+        <w:rPr>
+          <w:rFonts w:ascii="Aatrix OCRB" w:hAnsi="Aatrix OCRB" w:cstheme="minorHAnsi"/>
+          <w:color w:val="000000" w:themeColor="text1"/>
+          <w:lang w:bidi="ar-EG"/>
+          <w14:shadow w14:blurRad="38100" w14:dist="19050" w14:dir="2700000" w14:sx="100000" w14:sy="100000" w14:kx="0" w14:ky="0" w14:algn="tl">
+            <w14:schemeClr w14:val="dk1">
+              <w14:alpha w14:val="60000"/>
+            </w14:schemeClr>
+          </w14:shadow>
+          <w14:textOutline w14:w="0" w14:cap="flat" w14:cmpd="sng" w14:algn="ctr">
+            <w14:noFill/>
+            <w14:prstDash w14:val="solid"/>
+            <w14:round/>
+          </w14:textOutline>
+        </w:rPr>
         <w:t>postgres</w:t>
       </w:r>
+      <w:proofErr w:type="spellEnd"/>
       <w:r>
         <w:rPr>
           <w:rFonts w:ascii="Aatrix OCRB" w:hAnsi="Aatrix OCRB" w:cstheme="minorHAnsi"/>
@@ -350,8 +450,9 @@
             <w14:round/>
           </w14:textOutline>
         </w:rPr>
-        <w:t xml:space="preserve"> -d </w:t>
-      </w:r>
+        <w:t xml:space="preserve"> -d trivia -U username -f </w:t>
+      </w:r>
+      <w:proofErr w:type="spellStart"/>
       <w:r>
         <w:rPr>
           <w:rFonts w:ascii="Aatrix OCRB" w:hAnsi="Aatrix OCRB" w:cstheme="minorHAnsi"/>
@@ -368,62 +469,9 @@
             <w14:round/>
           </w14:textOutline>
         </w:rPr>
-        <w:t>trivia</w:t>
-      </w:r>
-      <w:r>
-        <w:rPr>
-          <w:rFonts w:ascii="Aatrix OCRB" w:hAnsi="Aatrix OCRB" w:cstheme="minorHAnsi"/>
-          <w:color w:val="000000" w:themeColor="text1"/>
-          <w:lang w:bidi="ar-EG"/>
-          <w14:shadow w14:blurRad="38100" w14:dist="19050" w14:dir="2700000" w14:sx="100000" w14:sy="100000" w14:kx="0" w14:ky="0" w14:algn="tl">
-            <w14:schemeClr w14:val="dk1">
-              <w14:alpha w14:val="60000"/>
-            </w14:schemeClr>
-          </w14:shadow>
-          <w14:textOutline w14:w="0" w14:cap="flat" w14:cmpd="sng" w14:algn="ctr">
-            <w14:noFill/>
-            <w14:prstDash w14:val="solid"/>
-            <w14:round/>
-          </w14:textOutline>
-        </w:rPr>
-        <w:t xml:space="preserve"> -U username -f </w:t>
-      </w:r>
-      <w:r>
-        <w:rPr>
-          <w:rFonts w:ascii="Aatrix OCRB" w:hAnsi="Aatrix OCRB" w:cstheme="minorHAnsi"/>
-          <w:color w:val="000000" w:themeColor="text1"/>
-          <w:lang w:bidi="ar-EG"/>
-          <w14:shadow w14:blurRad="38100" w14:dist="19050" w14:dir="2700000" w14:sx="100000" w14:sy="100000" w14:kx="0" w14:ky="0" w14:algn="tl">
-            <w14:schemeClr w14:val="dk1">
-              <w14:alpha w14:val="60000"/>
-            </w14:schemeClr>
-          </w14:shadow>
-          <w14:textOutline w14:w="0" w14:cap="flat" w14:cmpd="sng" w14:algn="ctr">
-            <w14:noFill/>
-            <w14:prstDash w14:val="solid"/>
-            <w14:round/>
-          </w14:textOutline>
-        </w:rPr>
-        <w:t>trivia</w:t>
-      </w:r>
-      <w:r>
-        <w:rPr>
-          <w:rFonts w:ascii="Aatrix OCRB" w:hAnsi="Aatrix OCRB" w:cstheme="minorHAnsi"/>
-          <w:color w:val="000000" w:themeColor="text1"/>
-          <w:lang w:bidi="ar-EG"/>
-          <w14:shadow w14:blurRad="38100" w14:dist="19050" w14:dir="2700000" w14:sx="100000" w14:sy="100000" w14:kx="0" w14:ky="0" w14:algn="tl">
-            <w14:schemeClr w14:val="dk1">
-              <w14:alpha w14:val="60000"/>
-            </w14:schemeClr>
-          </w14:shadow>
-          <w14:textOutline w14:w="0" w14:cap="flat" w14:cmpd="sng" w14:algn="ctr">
-            <w14:noFill/>
-            <w14:prstDash w14:val="solid"/>
-            <w14:round/>
-          </w14:textOutline>
-        </w:rPr>
-        <w:t>.sql</w:t>
-      </w:r>
+        <w:t>trivia.sql</w:t>
+      </w:r>
+      <w:proofErr w:type="spellEnd"/>
     </w:p>
     <w:p>
       <w:pPr>
@@ -479,6 +527,23 @@
           <w:numId w:val="2"/>
         </w:numPr>
         <w:rPr>
+          <w:rFonts w:ascii="Aatrix OCRB" w:hAnsi="Aatrix OCRB" w:cstheme="minorHAnsi"/>
+          <w:color w:val="000000" w:themeColor="text1"/>
+          <w:lang w:bidi="ar-EG"/>
+          <w14:shadow w14:blurRad="38100" w14:dist="19050" w14:dir="2700000" w14:sx="100000" w14:sy="100000" w14:kx="0" w14:ky="0" w14:algn="tl">
+            <w14:schemeClr w14:val="dk1">
+              <w14:alpha w14:val="60000"/>
+            </w14:schemeClr>
+          </w14:shadow>
+          <w14:textOutline w14:w="0" w14:cap="flat" w14:cmpd="sng" w14:algn="ctr">
+            <w14:noFill/>
+            <w14:prstDash w14:val="solid"/>
+            <w14:round/>
+          </w14:textOutline>
+        </w:rPr>
+      </w:pPr>
+      <w:r>
+        <w:rPr>
           <w:rFonts w:cstheme="minorHAnsi"/>
           <w:color w:val="000000" w:themeColor="text1"/>
           <w:sz w:val="28"/>
@@ -495,7 +560,167 @@
             <w14:round/>
           </w14:textOutline>
         </w:rPr>
-      </w:pPr>
+        <w:t>Identify the flask file to run</w:t>
+      </w:r>
+      <w:r>
+        <w:rPr>
+          <w:rFonts w:cstheme="minorHAnsi"/>
+          <w:color w:val="000000" w:themeColor="text1"/>
+          <w:sz w:val="28"/>
+          <w:szCs w:val="28"/>
+          <w:lang w:bidi="ar-EG"/>
+          <w14:shadow w14:blurRad="38100" w14:dist="19050" w14:dir="2700000" w14:sx="100000" w14:sy="100000" w14:kx="0" w14:ky="0" w14:algn="tl">
+            <w14:schemeClr w14:val="dk1">
+              <w14:alpha w14:val="60000"/>
+            </w14:schemeClr>
+          </w14:shadow>
+          <w14:textOutline w14:w="0" w14:cap="flat" w14:cmpd="sng" w14:algn="ctr">
+            <w14:noFill/>
+            <w14:prstDash w14:val="solid"/>
+            <w14:round/>
+          </w14:textOutline>
+        </w:rPr>
+        <w:br/>
+        <w:t xml:space="preserve">1. In </w:t>
+      </w:r>
+      <w:proofErr w:type="spellStart"/>
+      <w:r>
+        <w:rPr>
+          <w:rFonts w:cstheme="minorHAnsi"/>
+          <w:color w:val="000000" w:themeColor="text1"/>
+          <w:sz w:val="28"/>
+          <w:szCs w:val="28"/>
+          <w:lang w:bidi="ar-EG"/>
+          <w14:shadow w14:blurRad="38100" w14:dist="19050" w14:dir="2700000" w14:sx="100000" w14:sy="100000" w14:kx="0" w14:ky="0" w14:algn="tl">
+            <w14:schemeClr w14:val="dk1">
+              <w14:alpha w14:val="60000"/>
+            </w14:schemeClr>
+          </w14:shadow>
+          <w14:textOutline w14:w="0" w14:cap="flat" w14:cmpd="sng" w14:algn="ctr">
+            <w14:noFill/>
+            <w14:prstDash w14:val="solid"/>
+            <w14:round/>
+          </w14:textOutline>
+        </w:rPr>
+        <w:t>VScode</w:t>
+      </w:r>
+      <w:proofErr w:type="spellEnd"/>
+      <w:r>
+        <w:rPr>
+          <w:rFonts w:cstheme="minorHAnsi"/>
+          <w:color w:val="000000" w:themeColor="text1"/>
+          <w:sz w:val="28"/>
+          <w:szCs w:val="28"/>
+          <w:lang w:bidi="ar-EG"/>
+          <w14:shadow w14:blurRad="38100" w14:dist="19050" w14:dir="2700000" w14:sx="100000" w14:sy="100000" w14:kx="0" w14:ky="0" w14:algn="tl">
+            <w14:schemeClr w14:val="dk1">
+              <w14:alpha w14:val="60000"/>
+            </w14:schemeClr>
+          </w14:shadow>
+          <w14:textOutline w14:w="0" w14:cap="flat" w14:cmpd="sng" w14:algn="ctr">
+            <w14:noFill/>
+            <w14:prstDash w14:val="solid"/>
+            <w14:round/>
+          </w14:textOutline>
+        </w:rPr>
+        <w:t xml:space="preserve"> terminal</w:t>
+      </w:r>
+      <w:r>
+        <w:rPr>
+          <w:rFonts w:cstheme="minorHAnsi"/>
+          <w:color w:val="000000" w:themeColor="text1"/>
+          <w:sz w:val="28"/>
+          <w:szCs w:val="28"/>
+          <w:lang w:bidi="ar-EG"/>
+          <w14:shadow w14:blurRad="38100" w14:dist="19050" w14:dir="2700000" w14:sx="100000" w14:sy="100000" w14:kx="0" w14:ky="0" w14:algn="tl">
+            <w14:schemeClr w14:val="dk1">
+              <w14:alpha w14:val="60000"/>
+            </w14:schemeClr>
+          </w14:shadow>
+          <w14:textOutline w14:w="0" w14:cap="flat" w14:cmpd="sng" w14:algn="ctr">
+            <w14:noFill/>
+            <w14:prstDash w14:val="solid"/>
+            <w14:round/>
+          </w14:textOutline>
+        </w:rPr>
+        <w:br/>
+      </w:r>
+      <w:r>
+        <w:rPr>
+          <w:rFonts w:ascii="Aatrix OCRB" w:hAnsi="Aatrix OCRB" w:cstheme="minorHAnsi"/>
+          <w:color w:val="000000" w:themeColor="text1"/>
+          <w:lang w:bidi="ar-EG"/>
+          <w14:shadow w14:blurRad="38100" w14:dist="19050" w14:dir="2700000" w14:sx="100000" w14:sy="100000" w14:kx="0" w14:ky="0" w14:algn="tl">
+            <w14:schemeClr w14:val="dk1">
+              <w14:alpha w14:val="60000"/>
+            </w14:schemeClr>
+          </w14:shadow>
+          <w14:textOutline w14:w="0" w14:cap="flat" w14:cmpd="sng" w14:algn="ctr">
+            <w14:noFill/>
+            <w14:prstDash w14:val="solid"/>
+            <w14:round/>
+          </w14:textOutline>
+        </w:rPr>
+        <w:t>$</w:t>
+      </w:r>
+      <w:proofErr w:type="spellStart"/>
+      <w:proofErr w:type="gramStart"/>
+      <w:r>
+        <w:rPr>
+          <w:rFonts w:ascii="Aatrix OCRB" w:hAnsi="Aatrix OCRB" w:cstheme="minorHAnsi"/>
+          <w:color w:val="000000" w:themeColor="text1"/>
+          <w:lang w:bidi="ar-EG"/>
+          <w14:shadow w14:blurRad="38100" w14:dist="19050" w14:dir="2700000" w14:sx="100000" w14:sy="100000" w14:kx="0" w14:ky="0" w14:algn="tl">
+            <w14:schemeClr w14:val="dk1">
+              <w14:alpha w14:val="60000"/>
+            </w14:schemeClr>
+          </w14:shadow>
+          <w14:textOutline w14:w="0" w14:cap="flat" w14:cmpd="sng" w14:algn="ctr">
+            <w14:noFill/>
+            <w14:prstDash w14:val="solid"/>
+            <w14:round/>
+          </w14:textOutline>
+        </w:rPr>
+        <w:t>env:FLASK</w:t>
+      </w:r>
+      <w:proofErr w:type="gramEnd"/>
+      <w:r>
+        <w:rPr>
+          <w:rFonts w:ascii="Aatrix OCRB" w:hAnsi="Aatrix OCRB" w:cstheme="minorHAnsi"/>
+          <w:color w:val="000000" w:themeColor="text1"/>
+          <w:lang w:bidi="ar-EG"/>
+          <w14:shadow w14:blurRad="38100" w14:dist="19050" w14:dir="2700000" w14:sx="100000" w14:sy="100000" w14:kx="0" w14:ky="0" w14:algn="tl">
+            <w14:schemeClr w14:val="dk1">
+              <w14:alpha w14:val="60000"/>
+            </w14:schemeClr>
+          </w14:shadow>
+          <w14:textOutline w14:w="0" w14:cap="flat" w14:cmpd="sng" w14:algn="ctr">
+            <w14:noFill/>
+            <w14:prstDash w14:val="solid"/>
+            <w14:round/>
+          </w14:textOutline>
+        </w:rPr>
+        <w:t>_APP</w:t>
+      </w:r>
+      <w:proofErr w:type="spellEnd"/>
+      <w:r>
+        <w:rPr>
+          <w:rFonts w:ascii="Aatrix OCRB" w:hAnsi="Aatrix OCRB" w:cstheme="minorHAnsi"/>
+          <w:color w:val="000000" w:themeColor="text1"/>
+          <w:lang w:bidi="ar-EG"/>
+          <w14:shadow w14:blurRad="38100" w14:dist="19050" w14:dir="2700000" w14:sx="100000" w14:sy="100000" w14:kx="0" w14:ky="0" w14:algn="tl">
+            <w14:schemeClr w14:val="dk1">
+              <w14:alpha w14:val="60000"/>
+            </w14:schemeClr>
+          </w14:shadow>
+          <w14:textOutline w14:w="0" w14:cap="flat" w14:cmpd="sng" w14:algn="ctr">
+            <w14:noFill/>
+            <w14:prstDash w14:val="solid"/>
+            <w14:round/>
+          </w14:textOutline>
+        </w:rPr>
+        <w:t>="D:\Programming\ALX-T Full Stack Nanodegree\2. API Development &amp; Documentation\API-Development-and-Documentation-project\backend\flaskr"</w:t>
+      </w:r>
     </w:p>
     <w:p>
       <w:pPr>
@@ -555,7 +780,7 @@
         <w:rFonts w:ascii="Symbol" w:eastAsiaTheme="minorHAnsi" w:hAnsi="Symbol" w:cstheme="minorHAnsi" w:hint="default"/>
       </w:rPr>
     </w:lvl>
-    <w:lvl w:ilvl="1" w:tplc="04090003" w:tentative="1">
+    <w:lvl w:ilvl="1" w:tplc="04090003">
       <w:start w:val="1"/>
       <w:numFmt w:val="bullet"/>
       <w:lvlText w:val="o"/>
